--- a/All_Learning/RegexInJava.docx
+++ b/All_Learning/RegexInJava.docx
@@ -11,7 +11,89 @@
         </w:numPr>
       </w:pPr>
       <w:r>
-        <w:t xml:space="preserve">Best example : </w:t>
+        <w:fldChar w:fldCharType="begin"/>
+      </w:r>
+      <w:r>
+        <w:instrText xml:space="preserve"> HYPERLINK "</w:instrText>
+      </w:r>
+      <w:r>
+        <w:instrText>https://regex101.com/</w:instrText>
+      </w:r>
+      <w:r>
+        <w:instrText xml:space="preserve">" </w:instrText>
+      </w:r>
+      <w:r>
+        <w:fldChar w:fldCharType="separate"/>
+      </w:r>
+      <w:r>
+        <w:rPr>
+          <w:rStyle w:val="Hyperlink"/>
+        </w:rPr>
+        <w:t>https://regex101.com/</w:t>
+      </w:r>
+      <w:r>
+        <w:fldChar w:fldCharType="end"/>
+      </w:r>
+      <w:proofErr w:type="gramStart"/>
+      <w:r>
+        <w:t xml:space="preserve">   (</w:t>
+      </w:r>
+      <w:proofErr w:type="gramEnd"/>
+      <w:r>
+        <w:t xml:space="preserve">this site can be used to test our regular </w:t>
+      </w:r>
+      <w:proofErr w:type="spellStart"/>
+      <w:r>
+        <w:t>epression</w:t>
+      </w:r>
+      <w:proofErr w:type="spellEnd"/>
+      <w:r>
+        <w:t>)</w:t>
+      </w:r>
+    </w:p>
+    <w:p>
+      <w:pPr>
+        <w:pStyle w:val="ListParagraph"/>
+        <w:numPr>
+          <w:ilvl w:val="0"/>
+          <w:numId w:val="1"/>
+        </w:numPr>
+      </w:pPr>
+      <w:proofErr w:type="spellStart"/>
+      <w:proofErr w:type="gramStart"/>
+      <w:r>
+        <w:t>Cheatsheet</w:t>
+      </w:r>
+      <w:proofErr w:type="spellEnd"/>
+      <w:r>
+        <w:t xml:space="preserve"> :</w:t>
+      </w:r>
+      <w:proofErr w:type="gramEnd"/>
+      <w:r>
+        <w:t xml:space="preserve"> </w:t>
+      </w:r>
+      <w:r>
+        <w:t>https://www.rexegg.com/regex-quickstart.html</w:t>
+      </w:r>
+    </w:p>
+    <w:p>
+      <w:pPr>
+        <w:pStyle w:val="ListParagraph"/>
+        <w:numPr>
+          <w:ilvl w:val="0"/>
+          <w:numId w:val="1"/>
+        </w:numPr>
+      </w:pPr>
+      <w:r>
+        <w:t xml:space="preserve">Best </w:t>
+      </w:r>
+      <w:proofErr w:type="gramStart"/>
+      <w:r>
+        <w:t>example :</w:t>
+      </w:r>
+      <w:proofErr w:type="gramEnd"/>
+      <w:r>
+        <w:t xml:space="preserve"> </w:t>
       </w:r>
       <w:hyperlink r:id="rId5" w:history="1">
         <w:r>
@@ -31,8 +113,13 @@
       <w:pPr>
         <w:pStyle w:val="ListParagraph"/>
       </w:pPr>
-      <w:r>
-        <w:t xml:space="preserve">^ : it is for starting of line or sentence </w:t>
+      <w:proofErr w:type="gramStart"/>
+      <w:r>
+        <w:t>^ :</w:t>
+      </w:r>
+      <w:proofErr w:type="gramEnd"/>
+      <w:r>
+        <w:t xml:space="preserve"> it is for starting of line or sentence </w:t>
       </w:r>
     </w:p>
     <w:p>
@@ -55,10 +142,18 @@
         </w:rPr>
       </w:pPr>
       <w:r>
-        <w:t xml:space="preserve">But - &gt; [^Ram] - &gt; it scape the Ram from the sentence </w:t>
-      </w:r>
-      <w:r>
-        <w:t xml:space="preserve">, </w:t>
+        <w:t xml:space="preserve">But - &gt; [^Ram] - &gt; it scape the Ram from the </w:t>
+      </w:r>
+      <w:proofErr w:type="gramStart"/>
+      <w:r>
+        <w:t xml:space="preserve">sentence </w:t>
+      </w:r>
+      <w:r>
+        <w:t>,</w:t>
+      </w:r>
+      <w:proofErr w:type="gramEnd"/>
+      <w:r>
+        <w:t xml:space="preserve"> </w:t>
       </w:r>
       <w:r>
         <w:rPr>
@@ -119,6 +214,7 @@
           <w:shd w:val="clear" w:color="auto" w:fill="F6F5F1"/>
         </w:rPr>
       </w:pPr>
+      <w:proofErr w:type="gramStart"/>
       <w:r>
         <w:rPr>
           <w:rFonts w:ascii="Segoe UI" w:hAnsi="Segoe UI" w:cs="Segoe UI"/>
@@ -127,12 +223,10 @@
           <w:szCs w:val="20"/>
           <w:shd w:val="clear" w:color="auto" w:fill="F6F5F1"/>
         </w:rPr>
-        <w:t xml:space="preserve">$ : - &gt; dollar sign used to represent the last word of sentence </w:t>
-      </w:r>
-    </w:p>
-    <w:p>
-      <w:pPr>
-        <w:pStyle w:val="ListParagraph"/>
+        <w:t>$ :</w:t>
+      </w:r>
+      <w:proofErr w:type="gramEnd"/>
+      <w:r>
         <w:rPr>
           <w:rFonts w:ascii="Segoe UI" w:hAnsi="Segoe UI" w:cs="Segoe UI"/>
           <w:color w:val="000000"/>
@@ -140,17 +234,12 @@
           <w:szCs w:val="20"/>
           <w:shd w:val="clear" w:color="auto" w:fill="F6F5F1"/>
         </w:rPr>
-      </w:pPr>
+        <w:t xml:space="preserve"> - &gt; dollar sign used to represent the last word of sentence </w:t>
+      </w:r>
     </w:p>
     <w:p>
       <w:pPr>
         <w:pStyle w:val="ListParagraph"/>
-        <w:rPr>
-          <w:sz w:val="20"/>
-          <w:szCs w:val="20"/>
-        </w:rPr>
-      </w:pPr>
-      <w:r>
         <w:rPr>
           <w:rFonts w:ascii="Segoe UI" w:hAnsi="Segoe UI" w:cs="Segoe UI"/>
           <w:color w:val="000000"/>
@@ -158,15 +247,1668 @@
           <w:szCs w:val="20"/>
           <w:shd w:val="clear" w:color="auto" w:fill="F6F5F1"/>
         </w:rPr>
-        <w:t>Eg. ^Mission:Successful$   - &gt; meaning sentence start from Mission and end with Successful</w:t>
-      </w:r>
+      </w:pPr>
     </w:p>
     <w:p>
       <w:pPr>
         <w:pStyle w:val="ListParagraph"/>
         <w:rPr>
+          <w:rFonts w:ascii="Segoe UI" w:hAnsi="Segoe UI" w:cs="Segoe UI"/>
+          <w:color w:val="000000"/>
           <w:sz w:val="20"/>
           <w:szCs w:val="20"/>
+          <w:shd w:val="clear" w:color="auto" w:fill="F6F5F1"/>
+        </w:rPr>
+      </w:pPr>
+      <w:proofErr w:type="spellStart"/>
+      <w:r>
+        <w:rPr>
+          <w:rFonts w:ascii="Segoe UI" w:hAnsi="Segoe UI" w:cs="Segoe UI"/>
+          <w:color w:val="000000"/>
+          <w:sz w:val="20"/>
+          <w:szCs w:val="20"/>
+          <w:shd w:val="clear" w:color="auto" w:fill="F6F5F1"/>
+        </w:rPr>
+        <w:t>Eg.</w:t>
+      </w:r>
+      <w:proofErr w:type="spellEnd"/>
+      <w:r>
+        <w:rPr>
+          <w:rFonts w:ascii="Segoe UI" w:hAnsi="Segoe UI" w:cs="Segoe UI"/>
+          <w:color w:val="000000"/>
+          <w:sz w:val="20"/>
+          <w:szCs w:val="20"/>
+          <w:shd w:val="clear" w:color="auto" w:fill="F6F5F1"/>
+        </w:rPr>
+        <w:t xml:space="preserve"> ^</w:t>
+      </w:r>
+      <w:proofErr w:type="spellStart"/>
+      <w:proofErr w:type="gramStart"/>
+      <w:r>
+        <w:rPr>
+          <w:rFonts w:ascii="Segoe UI" w:hAnsi="Segoe UI" w:cs="Segoe UI"/>
+          <w:color w:val="000000"/>
+          <w:sz w:val="20"/>
+          <w:szCs w:val="20"/>
+          <w:shd w:val="clear" w:color="auto" w:fill="F6F5F1"/>
+        </w:rPr>
+        <w:t>Mission:Successful</w:t>
+      </w:r>
+      <w:proofErr w:type="spellEnd"/>
+      <w:proofErr w:type="gramEnd"/>
+      <w:r>
+        <w:rPr>
+          <w:rFonts w:ascii="Segoe UI" w:hAnsi="Segoe UI" w:cs="Segoe UI"/>
+          <w:color w:val="000000"/>
+          <w:sz w:val="20"/>
+          <w:szCs w:val="20"/>
+          <w:shd w:val="clear" w:color="auto" w:fill="F6F5F1"/>
+        </w:rPr>
+        <w:t>$   - &gt; meaning sentence start from Mission and end with Successful</w:t>
+      </w:r>
+    </w:p>
+    <w:p>
+      <w:pPr>
+        <w:pStyle w:val="ListParagraph"/>
+        <w:rPr>
+          <w:rFonts w:ascii="Segoe UI" w:hAnsi="Segoe UI" w:cs="Segoe UI"/>
+          <w:color w:val="000000"/>
+          <w:sz w:val="20"/>
+          <w:szCs w:val="20"/>
+          <w:shd w:val="clear" w:color="auto" w:fill="F6F5F1"/>
+        </w:rPr>
+      </w:pPr>
+    </w:p>
+    <w:p>
+      <w:pPr>
+        <w:pStyle w:val="ListParagraph"/>
+        <w:rPr>
+          <w:rFonts w:ascii="Segoe UI" w:hAnsi="Segoe UI" w:cs="Segoe UI"/>
+          <w:color w:val="000000"/>
+          <w:sz w:val="20"/>
+          <w:szCs w:val="20"/>
+          <w:shd w:val="clear" w:color="auto" w:fill="F6F5F1"/>
+        </w:rPr>
+      </w:pPr>
+    </w:p>
+    <w:p>
+      <w:pPr>
+        <w:pStyle w:val="ListParagraph"/>
+        <w:numPr>
+          <w:ilvl w:val="0"/>
+          <w:numId w:val="1"/>
+        </w:numPr>
+        <w:rPr>
+          <w:sz w:val="20"/>
+          <w:szCs w:val="20"/>
+        </w:rPr>
+      </w:pPr>
+      <w:r>
+        <w:rPr>
+          <w:rFonts w:ascii="Segoe UI" w:hAnsi="Segoe UI" w:cs="Segoe UI"/>
+          <w:color w:val="000000"/>
+          <w:sz w:val="20"/>
+          <w:szCs w:val="20"/>
+          <w:shd w:val="clear" w:color="auto" w:fill="F6F5F1"/>
+        </w:rPr>
+        <w:t xml:space="preserve">Best to </w:t>
+      </w:r>
+      <w:proofErr w:type="gramStart"/>
+      <w:r>
+        <w:rPr>
+          <w:rFonts w:ascii="Segoe UI" w:hAnsi="Segoe UI" w:cs="Segoe UI"/>
+          <w:color w:val="000000"/>
+          <w:sz w:val="20"/>
+          <w:szCs w:val="20"/>
+          <w:shd w:val="clear" w:color="auto" w:fill="F6F5F1"/>
+        </w:rPr>
+        <w:t>understand :</w:t>
+      </w:r>
+      <w:proofErr w:type="gramEnd"/>
+      <w:r>
+        <w:rPr>
+          <w:rFonts w:ascii="Segoe UI" w:hAnsi="Segoe UI" w:cs="Segoe UI"/>
+          <w:color w:val="000000"/>
+          <w:sz w:val="20"/>
+          <w:szCs w:val="20"/>
+          <w:shd w:val="clear" w:color="auto" w:fill="F6F5F1"/>
+        </w:rPr>
+        <w:t xml:space="preserve">  </w:t>
+      </w:r>
+      <w:hyperlink r:id="rId6" w:history="1">
+        <w:r>
+          <w:rPr>
+            <w:rStyle w:val="Hyperlink"/>
+            <w:rFonts w:ascii="Segoe UI" w:hAnsi="Segoe UI" w:cs="Segoe UI"/>
+            <w:sz w:val="20"/>
+            <w:szCs w:val="20"/>
+            <w:shd w:val="clear" w:color="auto" w:fill="F6F5F1"/>
+          </w:rPr>
+          <w:t>https://jkorpela.fi/perl/regexp.html</w:t>
+        </w:r>
+      </w:hyperlink>
+    </w:p>
+    <w:p>
+      <w:pPr>
+        <w:rPr>
+          <w:sz w:val="20"/>
+          <w:szCs w:val="20"/>
+        </w:rPr>
+      </w:pPr>
+    </w:p>
+    <w:p>
+      <w:pPr>
+        <w:rPr>
+          <w:sz w:val="20"/>
+          <w:szCs w:val="20"/>
+        </w:rPr>
+      </w:pPr>
+    </w:p>
+    <w:p>
+      <w:pPr>
+        <w:rPr>
+          <w:sz w:val="20"/>
+          <w:szCs w:val="20"/>
+        </w:rPr>
+      </w:pPr>
+    </w:p>
+    <w:p>
+      <w:pPr>
+        <w:spacing w:after="0" w:line="240" w:lineRule="auto"/>
+        <w:rPr>
+          <w:rFonts w:ascii="Arial" w:hAnsi="Arial" w:cs="Arial"/>
+          <w:color w:val="FFC000" w:themeColor="accent4"/>
+          <w:sz w:val="28"/>
+          <w:szCs w:val="28"/>
+        </w:rPr>
+      </w:pPr>
+      <w:r>
+        <w:rPr>
+          <w:rFonts w:ascii="Arial" w:hAnsi="Arial" w:cs="Arial"/>
+          <w:color w:val="FFC000" w:themeColor="accent4"/>
+          <w:sz w:val="28"/>
+          <w:szCs w:val="28"/>
+        </w:rPr>
+        <w:t>phone number regex:</w:t>
+      </w:r>
+    </w:p>
+    <w:p>
+      <w:pPr>
+        <w:spacing w:after="0" w:line="240" w:lineRule="auto"/>
+        <w:rPr>
+          <w:sz w:val="24"/>
+          <w:szCs w:val="24"/>
+        </w:rPr>
+      </w:pPr>
+      <w:r>
+        <w:rPr>
+          <w:sz w:val="24"/>
+          <w:szCs w:val="24"/>
+        </w:rPr>
+        <w:t>650-555-2345</w:t>
+      </w:r>
+    </w:p>
+    <w:p>
+      <w:pPr>
+        <w:spacing w:after="0" w:line="240" w:lineRule="auto"/>
+        <w:rPr>
+          <w:sz w:val="24"/>
+          <w:szCs w:val="24"/>
+        </w:rPr>
+      </w:pPr>
+      <w:r>
+        <w:rPr>
+          <w:sz w:val="24"/>
+          <w:szCs w:val="24"/>
+        </w:rPr>
+        <w:t>(416)555-3456</w:t>
+      </w:r>
+    </w:p>
+    <w:p>
+      <w:pPr>
+        <w:spacing w:after="0" w:line="240" w:lineRule="auto"/>
+        <w:rPr>
+          <w:sz w:val="24"/>
+          <w:szCs w:val="24"/>
+        </w:rPr>
+      </w:pPr>
+      <w:r>
+        <w:rPr>
+          <w:sz w:val="24"/>
+          <w:szCs w:val="24"/>
+        </w:rPr>
+        <w:t>202 555 4567</w:t>
+      </w:r>
+      <w:r>
+        <w:rPr>
+          <w:sz w:val="24"/>
+          <w:szCs w:val="24"/>
+        </w:rPr>
+        <w:tab/>
+      </w:r>
+    </w:p>
+    <w:p>
+      <w:pPr>
+        <w:spacing w:after="0" w:line="240" w:lineRule="auto"/>
+        <w:rPr>
+          <w:sz w:val="24"/>
+          <w:szCs w:val="24"/>
+        </w:rPr>
+      </w:pPr>
+      <w:r>
+        <w:rPr>
+          <w:sz w:val="24"/>
+          <w:szCs w:val="24"/>
+        </w:rPr>
+        <w:t>4035555678</w:t>
+      </w:r>
+    </w:p>
+    <w:p>
+      <w:pPr>
+        <w:spacing w:after="0" w:line="240" w:lineRule="auto"/>
+        <w:rPr>
+          <w:sz w:val="24"/>
+          <w:szCs w:val="24"/>
+        </w:rPr>
+      </w:pPr>
+    </w:p>
+    <w:p>
+      <w:pPr>
+        <w:spacing w:after="0" w:line="240" w:lineRule="auto"/>
+        <w:rPr>
+          <w:sz w:val="24"/>
+          <w:szCs w:val="24"/>
+        </w:rPr>
+      </w:pPr>
+      <w:proofErr w:type="gramStart"/>
+      <w:r>
+        <w:rPr>
+          <w:sz w:val="24"/>
+          <w:szCs w:val="24"/>
+        </w:rPr>
+        <w:t>Regex :</w:t>
+      </w:r>
+      <w:proofErr w:type="gramEnd"/>
+      <w:r>
+        <w:rPr>
+          <w:sz w:val="24"/>
+          <w:szCs w:val="24"/>
+        </w:rPr>
+        <w:t xml:space="preserve">    </w:t>
+      </w:r>
+      <w:r>
+        <w:rPr>
+          <w:sz w:val="24"/>
+          <w:szCs w:val="24"/>
+        </w:rPr>
+        <w:t>1?[\s-]?\(?(\d{3})\)?[\s-]?\d{3}[\s-]?\d{4}</w:t>
+      </w:r>
+    </w:p>
+    <w:p>
+      <w:pPr>
+        <w:spacing w:after="0" w:line="240" w:lineRule="auto"/>
+        <w:rPr>
+          <w:sz w:val="24"/>
+          <w:szCs w:val="24"/>
+        </w:rPr>
+      </w:pPr>
+      <w:r>
+        <w:rPr>
+          <w:sz w:val="24"/>
+          <w:szCs w:val="24"/>
+        </w:rPr>
+        <w:t xml:space="preserve">1? </w:t>
+      </w:r>
+      <w:r>
+        <w:rPr>
+          <w:sz w:val="24"/>
+          <w:szCs w:val="24"/>
+        </w:rPr>
+        <w:tab/>
+        <w:t>[\s-]?</w:t>
+      </w:r>
+      <w:r>
+        <w:rPr>
+          <w:sz w:val="24"/>
+          <w:szCs w:val="24"/>
+        </w:rPr>
+        <w:tab/>
+        <w:t xml:space="preserve"> \(? </w:t>
+      </w:r>
+      <w:r>
+        <w:rPr>
+          <w:sz w:val="24"/>
+          <w:szCs w:val="24"/>
+        </w:rPr>
+        <w:tab/>
+        <w:t>(\</w:t>
+      </w:r>
+      <w:proofErr w:type="gramStart"/>
+      <w:r>
+        <w:rPr>
+          <w:sz w:val="24"/>
+          <w:szCs w:val="24"/>
+        </w:rPr>
+        <w:t>d{</w:t>
+      </w:r>
+      <w:proofErr w:type="gramEnd"/>
+      <w:r>
+        <w:rPr>
+          <w:sz w:val="24"/>
+          <w:szCs w:val="24"/>
+        </w:rPr>
+        <w:t>3})</w:t>
+      </w:r>
+      <w:r>
+        <w:rPr>
+          <w:sz w:val="24"/>
+          <w:szCs w:val="24"/>
+        </w:rPr>
+        <w:tab/>
+        <w:t>\)?</w:t>
+      </w:r>
+      <w:r>
+        <w:rPr>
+          <w:sz w:val="24"/>
+          <w:szCs w:val="24"/>
+        </w:rPr>
+        <w:tab/>
+        <w:t>[\s-]?</w:t>
+      </w:r>
+      <w:r>
+        <w:rPr>
+          <w:sz w:val="24"/>
+          <w:szCs w:val="24"/>
+        </w:rPr>
+        <w:tab/>
+        <w:t>\d{3}</w:t>
+      </w:r>
+      <w:r>
+        <w:rPr>
+          <w:sz w:val="24"/>
+          <w:szCs w:val="24"/>
+        </w:rPr>
+        <w:tab/>
+        <w:t>[\s-]?</w:t>
+      </w:r>
+      <w:r>
+        <w:rPr>
+          <w:sz w:val="24"/>
+          <w:szCs w:val="24"/>
+        </w:rPr>
+        <w:tab/>
+        <w:t>\</w:t>
+      </w:r>
+      <w:proofErr w:type="gramStart"/>
+      <w:r>
+        <w:rPr>
+          <w:sz w:val="24"/>
+          <w:szCs w:val="24"/>
+        </w:rPr>
+        <w:t>d{</w:t>
+      </w:r>
+      <w:proofErr w:type="gramEnd"/>
+      <w:r>
+        <w:rPr>
+          <w:sz w:val="24"/>
+          <w:szCs w:val="24"/>
+        </w:rPr>
+        <w:t>4}</w:t>
+      </w:r>
+    </w:p>
+    <w:p>
+      <w:pPr>
+        <w:spacing w:after="0" w:line="240" w:lineRule="auto"/>
+        <w:rPr>
+          <w:sz w:val="24"/>
+          <w:szCs w:val="24"/>
+        </w:rPr>
+      </w:pPr>
+    </w:p>
+    <w:p>
+      <w:pPr>
+        <w:spacing w:after="0" w:line="240" w:lineRule="auto"/>
+        <w:rPr>
+          <w:sz w:val="24"/>
+          <w:szCs w:val="24"/>
+        </w:rPr>
+      </w:pPr>
+    </w:p>
+    <w:p>
+      <w:pPr>
+        <w:spacing w:after="0" w:line="240" w:lineRule="auto"/>
+        <w:rPr>
+          <w:sz w:val="24"/>
+          <w:szCs w:val="24"/>
+        </w:rPr>
+      </w:pPr>
+      <w:r>
+        <w:rPr>
+          <w:sz w:val="24"/>
+          <w:szCs w:val="24"/>
+        </w:rPr>
+        <w:t xml:space="preserve">Explain: </w:t>
+      </w:r>
+    </w:p>
+    <w:p>
+      <w:pPr>
+        <w:spacing w:after="0" w:line="240" w:lineRule="auto"/>
+        <w:rPr>
+          <w:sz w:val="24"/>
+          <w:szCs w:val="24"/>
+        </w:rPr>
+      </w:pPr>
+      <w:r>
+        <w:rPr>
+          <w:sz w:val="24"/>
+          <w:szCs w:val="24"/>
+        </w:rPr>
+        <w:t>1? is zero times or one times</w:t>
+      </w:r>
+    </w:p>
+    <w:p>
+      <w:pPr>
+        <w:spacing w:after="0" w:line="240" w:lineRule="auto"/>
+        <w:rPr>
+          <w:sz w:val="24"/>
+          <w:szCs w:val="24"/>
+        </w:rPr>
+      </w:pPr>
+      <w:r>
+        <w:rPr>
+          <w:sz w:val="24"/>
+          <w:szCs w:val="24"/>
+        </w:rPr>
+        <w:t xml:space="preserve">[\s-]?   - white </w:t>
+      </w:r>
+      <w:proofErr w:type="spellStart"/>
+      <w:r>
+        <w:rPr>
+          <w:sz w:val="24"/>
+          <w:szCs w:val="24"/>
+        </w:rPr>
+        <w:t>spce</w:t>
+      </w:r>
+      <w:proofErr w:type="spellEnd"/>
+      <w:r>
+        <w:rPr>
+          <w:sz w:val="24"/>
+          <w:szCs w:val="24"/>
+        </w:rPr>
+        <w:t xml:space="preserve"> or dashes in zero times or one times</w:t>
+      </w:r>
+    </w:p>
+    <w:p>
+      <w:pPr>
+        <w:spacing w:after="0" w:line="240" w:lineRule="auto"/>
+        <w:rPr>
+          <w:sz w:val="24"/>
+          <w:szCs w:val="24"/>
+        </w:rPr>
+      </w:pPr>
+      <w:r>
+        <w:rPr>
+          <w:sz w:val="24"/>
+          <w:szCs w:val="24"/>
+        </w:rPr>
+        <w:t xml:space="preserve">\(?       - open </w:t>
+      </w:r>
+      <w:proofErr w:type="spellStart"/>
+      <w:proofErr w:type="gramStart"/>
+      <w:r>
+        <w:rPr>
+          <w:sz w:val="24"/>
+          <w:szCs w:val="24"/>
+        </w:rPr>
+        <w:t>prentthesis</w:t>
+      </w:r>
+      <w:proofErr w:type="spellEnd"/>
+      <w:r>
+        <w:rPr>
+          <w:sz w:val="24"/>
+          <w:szCs w:val="24"/>
+        </w:rPr>
+        <w:t xml:space="preserve"> ,</w:t>
+      </w:r>
+      <w:proofErr w:type="gramEnd"/>
+      <w:r>
+        <w:rPr>
+          <w:sz w:val="24"/>
+          <w:szCs w:val="24"/>
+        </w:rPr>
+        <w:t xml:space="preserve"> escaping and </w:t>
+      </w:r>
+      <w:proofErr w:type="spellStart"/>
+      <w:r>
+        <w:rPr>
+          <w:sz w:val="24"/>
+          <w:szCs w:val="24"/>
+        </w:rPr>
+        <w:t>difining</w:t>
+      </w:r>
+      <w:proofErr w:type="spellEnd"/>
+      <w:r>
+        <w:rPr>
+          <w:sz w:val="24"/>
+          <w:szCs w:val="24"/>
+        </w:rPr>
+        <w:t xml:space="preserve"> zero or one times</w:t>
+      </w:r>
+    </w:p>
+    <w:p>
+      <w:pPr>
+        <w:spacing w:after="0" w:line="240" w:lineRule="auto"/>
+        <w:rPr>
+          <w:sz w:val="24"/>
+          <w:szCs w:val="24"/>
+        </w:rPr>
+      </w:pPr>
+      <w:r>
+        <w:rPr>
+          <w:sz w:val="24"/>
+          <w:szCs w:val="24"/>
+        </w:rPr>
+        <w:t>(\</w:t>
+      </w:r>
+      <w:proofErr w:type="gramStart"/>
+      <w:r>
+        <w:rPr>
+          <w:sz w:val="24"/>
+          <w:szCs w:val="24"/>
+        </w:rPr>
+        <w:t>d{</w:t>
+      </w:r>
+      <w:proofErr w:type="gramEnd"/>
+      <w:r>
+        <w:rPr>
+          <w:sz w:val="24"/>
+          <w:szCs w:val="24"/>
+        </w:rPr>
+        <w:t>3})   - &gt; 3 digits must be</w:t>
+      </w:r>
+    </w:p>
+    <w:p>
+      <w:pPr>
+        <w:spacing w:after="0" w:line="240" w:lineRule="auto"/>
+        <w:rPr>
+          <w:sz w:val="24"/>
+          <w:szCs w:val="24"/>
+        </w:rPr>
+      </w:pPr>
+      <w:r>
+        <w:rPr>
+          <w:sz w:val="24"/>
+          <w:szCs w:val="24"/>
+        </w:rPr>
+        <w:t xml:space="preserve">\)?        - &gt; </w:t>
+      </w:r>
+      <w:proofErr w:type="gramStart"/>
+      <w:r>
+        <w:rPr>
+          <w:sz w:val="24"/>
+          <w:szCs w:val="24"/>
+        </w:rPr>
+        <w:t>escaping  right</w:t>
+      </w:r>
+      <w:proofErr w:type="gramEnd"/>
+      <w:r>
+        <w:rPr>
+          <w:sz w:val="24"/>
+          <w:szCs w:val="24"/>
+        </w:rPr>
+        <w:t xml:space="preserve"> open </w:t>
+      </w:r>
+      <w:proofErr w:type="spellStart"/>
+      <w:r>
+        <w:rPr>
+          <w:sz w:val="24"/>
+          <w:szCs w:val="24"/>
+        </w:rPr>
+        <w:t>parentthesis</w:t>
+      </w:r>
+      <w:proofErr w:type="spellEnd"/>
+      <w:r>
+        <w:rPr>
+          <w:sz w:val="24"/>
+          <w:szCs w:val="24"/>
+        </w:rPr>
+        <w:t xml:space="preserve"> which might occur zero or one time</w:t>
+      </w:r>
+    </w:p>
+    <w:p>
+      <w:pPr>
+        <w:spacing w:after="0" w:line="240" w:lineRule="auto"/>
+        <w:rPr>
+          <w:sz w:val="24"/>
+          <w:szCs w:val="24"/>
+        </w:rPr>
+      </w:pPr>
+      <w:r>
+        <w:rPr>
+          <w:sz w:val="24"/>
+          <w:szCs w:val="24"/>
+        </w:rPr>
+        <w:t>[\s-]?</w:t>
+      </w:r>
+      <w:r>
+        <w:rPr>
+          <w:sz w:val="24"/>
+          <w:szCs w:val="24"/>
+        </w:rPr>
+        <w:t xml:space="preserve">     -&gt; white space or </w:t>
+      </w:r>
+      <w:proofErr w:type="gramStart"/>
+      <w:r>
+        <w:rPr>
+          <w:sz w:val="24"/>
+          <w:szCs w:val="24"/>
+        </w:rPr>
+        <w:t>dashes ,</w:t>
+      </w:r>
+      <w:proofErr w:type="gramEnd"/>
+      <w:r>
+        <w:rPr>
+          <w:sz w:val="24"/>
+          <w:szCs w:val="24"/>
+        </w:rPr>
+        <w:t xml:space="preserve"> one or zero occurrences</w:t>
+      </w:r>
+    </w:p>
+    <w:p>
+      <w:pPr>
+        <w:spacing w:after="0" w:line="240" w:lineRule="auto"/>
+        <w:rPr>
+          <w:sz w:val="24"/>
+          <w:szCs w:val="24"/>
+        </w:rPr>
+      </w:pPr>
+      <w:r>
+        <w:rPr>
+          <w:sz w:val="24"/>
+          <w:szCs w:val="24"/>
+        </w:rPr>
+        <w:t>\</w:t>
+      </w:r>
+      <w:proofErr w:type="gramStart"/>
+      <w:r>
+        <w:rPr>
+          <w:sz w:val="24"/>
+          <w:szCs w:val="24"/>
+        </w:rPr>
+        <w:t>d{</w:t>
+      </w:r>
+      <w:proofErr w:type="gramEnd"/>
+      <w:r>
+        <w:rPr>
+          <w:sz w:val="24"/>
+          <w:szCs w:val="24"/>
+        </w:rPr>
+        <w:t>3}</w:t>
+      </w:r>
+      <w:r>
+        <w:rPr>
+          <w:sz w:val="24"/>
+          <w:szCs w:val="24"/>
+        </w:rPr>
+        <w:t xml:space="preserve">     -&gt; digit 3</w:t>
+      </w:r>
+    </w:p>
+    <w:p>
+      <w:pPr>
+        <w:spacing w:after="0" w:line="240" w:lineRule="auto"/>
+        <w:rPr>
+          <w:sz w:val="24"/>
+          <w:szCs w:val="24"/>
+        </w:rPr>
+      </w:pPr>
+      <w:r>
+        <w:rPr>
+          <w:sz w:val="24"/>
+          <w:szCs w:val="24"/>
+        </w:rPr>
+        <w:t>[\s-]?</w:t>
+      </w:r>
+      <w:r>
+        <w:rPr>
+          <w:sz w:val="24"/>
+          <w:szCs w:val="24"/>
+        </w:rPr>
+        <w:t xml:space="preserve">  -&gt; </w:t>
+      </w:r>
+      <w:r>
+        <w:rPr>
+          <w:sz w:val="24"/>
+          <w:szCs w:val="24"/>
+        </w:rPr>
+        <w:t xml:space="preserve">white space or </w:t>
+      </w:r>
+      <w:proofErr w:type="gramStart"/>
+      <w:r>
+        <w:rPr>
+          <w:sz w:val="24"/>
+          <w:szCs w:val="24"/>
+        </w:rPr>
+        <w:t>dashes ,</w:t>
+      </w:r>
+      <w:proofErr w:type="gramEnd"/>
+      <w:r>
+        <w:rPr>
+          <w:sz w:val="24"/>
+          <w:szCs w:val="24"/>
+        </w:rPr>
+        <w:t xml:space="preserve"> one or zero occurrences</w:t>
+      </w:r>
+    </w:p>
+    <w:p>
+      <w:pPr>
+        <w:spacing w:after="0" w:line="240" w:lineRule="auto"/>
+        <w:rPr>
+          <w:sz w:val="24"/>
+          <w:szCs w:val="24"/>
+        </w:rPr>
+      </w:pPr>
+      <w:r>
+        <w:rPr>
+          <w:sz w:val="24"/>
+          <w:szCs w:val="24"/>
+        </w:rPr>
+        <w:t>\</w:t>
+      </w:r>
+      <w:proofErr w:type="gramStart"/>
+      <w:r>
+        <w:rPr>
+          <w:sz w:val="24"/>
+          <w:szCs w:val="24"/>
+        </w:rPr>
+        <w:t>d{</w:t>
+      </w:r>
+      <w:proofErr w:type="gramEnd"/>
+      <w:r>
+        <w:rPr>
+          <w:sz w:val="24"/>
+          <w:szCs w:val="24"/>
+        </w:rPr>
+        <w:t>4}</w:t>
+      </w:r>
+      <w:r>
+        <w:rPr>
+          <w:sz w:val="24"/>
+          <w:szCs w:val="24"/>
+        </w:rPr>
+        <w:t xml:space="preserve">  -&gt;  </w:t>
+      </w:r>
+      <w:r>
+        <w:rPr>
+          <w:sz w:val="24"/>
+          <w:szCs w:val="24"/>
+        </w:rPr>
+        <w:t xml:space="preserve">digit </w:t>
+      </w:r>
+      <w:r>
+        <w:rPr>
+          <w:sz w:val="24"/>
+          <w:szCs w:val="24"/>
+        </w:rPr>
+        <w:t>4</w:t>
+      </w:r>
+    </w:p>
+    <w:p>
+      <w:pPr>
+        <w:spacing w:after="0" w:line="240" w:lineRule="auto"/>
+        <w:rPr>
+          <w:sz w:val="24"/>
+          <w:szCs w:val="24"/>
+        </w:rPr>
+      </w:pPr>
+    </w:p>
+    <w:p>
+      <w:pPr>
+        <w:spacing w:after="0" w:line="240" w:lineRule="auto"/>
+        <w:rPr>
+          <w:sz w:val="24"/>
+          <w:szCs w:val="24"/>
+        </w:rPr>
+      </w:pPr>
+    </w:p>
+    <w:p>
+      <w:pPr>
+        <w:spacing w:after="0" w:line="240" w:lineRule="auto"/>
+        <w:rPr>
+          <w:sz w:val="24"/>
+          <w:szCs w:val="24"/>
+        </w:rPr>
+      </w:pPr>
+    </w:p>
+    <w:p>
+      <w:pPr>
+        <w:spacing w:after="0" w:line="240" w:lineRule="auto"/>
+        <w:rPr>
+          <w:sz w:val="24"/>
+          <w:szCs w:val="24"/>
+        </w:rPr>
+      </w:pPr>
+      <w:r>
+        <w:rPr>
+          <w:sz w:val="24"/>
+          <w:szCs w:val="24"/>
+        </w:rPr>
+        <w:lastRenderedPageBreak/>
+        <w:t>Email verification:</w:t>
+      </w:r>
+    </w:p>
+    <w:p>
+      <w:pPr>
+        <w:spacing w:after="0" w:line="240" w:lineRule="auto"/>
+        <w:rPr>
+          <w:sz w:val="24"/>
+          <w:szCs w:val="24"/>
+        </w:rPr>
+      </w:pPr>
+      <w:r>
+        <w:rPr>
+          <w:sz w:val="24"/>
+          <w:szCs w:val="24"/>
+        </w:rPr>
+        <w:t>^[A-Za-z0-</w:t>
+      </w:r>
+      <w:proofErr w:type="gramStart"/>
+      <w:r>
+        <w:rPr>
+          <w:sz w:val="24"/>
+          <w:szCs w:val="24"/>
+        </w:rPr>
+        <w:t>9._</w:t>
+      </w:r>
+      <w:proofErr w:type="gramEnd"/>
+      <w:r>
+        <w:rPr>
+          <w:sz w:val="24"/>
+          <w:szCs w:val="24"/>
+        </w:rPr>
+        <w:t>%+-]</w:t>
+      </w:r>
+      <w:hyperlink r:id="rId7" w:history="1">
+        <w:r>
+          <w:rPr>
+            <w:rStyle w:val="Hyperlink"/>
+            <w:sz w:val="24"/>
+            <w:szCs w:val="24"/>
+          </w:rPr>
+          <w:t>+@[A-Za-z]+\.[A-Za-z]{3}</w:t>
+        </w:r>
+      </w:hyperlink>
+    </w:p>
+    <w:p>
+      <w:pPr>
+        <w:spacing w:after="0" w:line="240" w:lineRule="auto"/>
+        <w:rPr>
+          <w:sz w:val="24"/>
+          <w:szCs w:val="24"/>
+        </w:rPr>
+      </w:pPr>
+      <w:r>
+        <w:rPr>
+          <w:sz w:val="24"/>
+          <w:szCs w:val="24"/>
+        </w:rPr>
+        <w:t>Shambhu456@gmail.com</w:t>
+      </w:r>
+    </w:p>
+    <w:p>
+      <w:pPr>
+        <w:spacing w:after="0" w:line="240" w:lineRule="auto"/>
+        <w:rPr>
+          <w:sz w:val="24"/>
+          <w:szCs w:val="24"/>
+        </w:rPr>
+      </w:pPr>
+    </w:p>
+    <w:p>
+      <w:pPr>
+        <w:spacing w:after="0" w:line="240" w:lineRule="auto"/>
+        <w:rPr>
+          <w:sz w:val="24"/>
+          <w:szCs w:val="24"/>
+        </w:rPr>
+      </w:pPr>
+    </w:p>
+    <w:p>
+      <w:pPr>
+        <w:spacing w:after="0" w:line="240" w:lineRule="auto"/>
+        <w:rPr>
+          <w:sz w:val="24"/>
+          <w:szCs w:val="24"/>
+        </w:rPr>
+      </w:pPr>
+      <w:r>
+        <w:rPr>
+          <w:sz w:val="24"/>
+          <w:szCs w:val="24"/>
+        </w:rPr>
+        <w:t>^</w:t>
+      </w:r>
+      <w:r>
+        <w:rPr>
+          <w:sz w:val="24"/>
+          <w:szCs w:val="24"/>
+        </w:rPr>
+        <w:t xml:space="preserve"> </w:t>
+      </w:r>
+      <w:r>
+        <w:rPr>
+          <w:sz w:val="24"/>
+          <w:szCs w:val="24"/>
+        </w:rPr>
+        <w:t>[A-Za-z0-</w:t>
+      </w:r>
+      <w:proofErr w:type="gramStart"/>
+      <w:r>
+        <w:rPr>
+          <w:sz w:val="24"/>
+          <w:szCs w:val="24"/>
+        </w:rPr>
+        <w:t>9._</w:t>
+      </w:r>
+      <w:proofErr w:type="gramEnd"/>
+      <w:r>
+        <w:rPr>
+          <w:sz w:val="24"/>
+          <w:szCs w:val="24"/>
+        </w:rPr>
+        <w:t>%+-]</w:t>
+      </w:r>
+      <w:hyperlink r:id="rId8" w:history="1">
+        <w:r>
+          <w:rPr>
+            <w:rStyle w:val="Hyperlink"/>
+            <w:sz w:val="24"/>
+            <w:szCs w:val="24"/>
+          </w:rPr>
+          <w:t>+</w:t>
+        </w:r>
+        <w:r>
+          <w:rPr>
+            <w:rStyle w:val="Hyperlink"/>
+            <w:sz w:val="24"/>
+            <w:szCs w:val="24"/>
+          </w:rPr>
+          <w:t xml:space="preserve"> </w:t>
+        </w:r>
+        <w:r>
+          <w:rPr>
+            <w:rStyle w:val="Hyperlink"/>
+            <w:sz w:val="24"/>
+            <w:szCs w:val="24"/>
+          </w:rPr>
+          <w:tab/>
+        </w:r>
+        <w:r>
+          <w:rPr>
+            <w:rStyle w:val="Hyperlink"/>
+            <w:sz w:val="24"/>
+            <w:szCs w:val="24"/>
+          </w:rPr>
+          <w:t>@</w:t>
+        </w:r>
+        <w:r>
+          <w:rPr>
+            <w:rStyle w:val="Hyperlink"/>
+            <w:sz w:val="24"/>
+            <w:szCs w:val="24"/>
+          </w:rPr>
+          <w:t xml:space="preserve"> </w:t>
+        </w:r>
+        <w:r>
+          <w:rPr>
+            <w:rStyle w:val="Hyperlink"/>
+            <w:sz w:val="24"/>
+            <w:szCs w:val="24"/>
+          </w:rPr>
+          <w:tab/>
+        </w:r>
+        <w:r>
+          <w:rPr>
+            <w:rStyle w:val="Hyperlink"/>
+            <w:sz w:val="24"/>
+            <w:szCs w:val="24"/>
+          </w:rPr>
+          <w:t>[A-Za-z]+</w:t>
+        </w:r>
+        <w:r>
+          <w:rPr>
+            <w:rStyle w:val="Hyperlink"/>
+            <w:sz w:val="24"/>
+            <w:szCs w:val="24"/>
+          </w:rPr>
+          <w:t xml:space="preserve"> </w:t>
+        </w:r>
+        <w:r>
+          <w:rPr>
+            <w:rStyle w:val="Hyperlink"/>
+            <w:sz w:val="24"/>
+            <w:szCs w:val="24"/>
+          </w:rPr>
+          <w:tab/>
+        </w:r>
+        <w:r>
+          <w:rPr>
+            <w:rStyle w:val="Hyperlink"/>
+            <w:sz w:val="24"/>
+            <w:szCs w:val="24"/>
+          </w:rPr>
+          <w:t>\.[A-Za-z]{3}</w:t>
+        </w:r>
+      </w:hyperlink>
+    </w:p>
+    <w:p>
+      <w:pPr>
+        <w:spacing w:after="0" w:line="240" w:lineRule="auto"/>
+        <w:rPr>
+          <w:sz w:val="24"/>
+          <w:szCs w:val="24"/>
+        </w:rPr>
+      </w:pPr>
+    </w:p>
+    <w:p>
+      <w:pPr>
+        <w:spacing w:after="0" w:line="240" w:lineRule="auto"/>
+        <w:rPr>
+          <w:sz w:val="24"/>
+          <w:szCs w:val="24"/>
+        </w:rPr>
+      </w:pPr>
+      <w:r>
+        <w:rPr>
+          <w:sz w:val="24"/>
+          <w:szCs w:val="24"/>
+        </w:rPr>
+        <w:t>Explanation:</w:t>
+      </w:r>
+    </w:p>
+    <w:p>
+      <w:pPr>
+        <w:spacing w:after="0" w:line="240" w:lineRule="auto"/>
+        <w:rPr>
+          <w:sz w:val="24"/>
+          <w:szCs w:val="24"/>
+        </w:rPr>
+      </w:pPr>
+      <w:r>
+        <w:rPr>
+          <w:sz w:val="24"/>
+          <w:szCs w:val="24"/>
+        </w:rPr>
+        <w:t>^</w:t>
+      </w:r>
+      <w:r>
+        <w:rPr>
+          <w:sz w:val="24"/>
+          <w:szCs w:val="24"/>
+        </w:rPr>
+        <w:t xml:space="preserve"> </w:t>
+      </w:r>
+      <w:r>
+        <w:rPr>
+          <w:sz w:val="24"/>
+          <w:szCs w:val="24"/>
+        </w:rPr>
+        <w:t>[A-Za-z0-</w:t>
+      </w:r>
+      <w:proofErr w:type="gramStart"/>
+      <w:r>
+        <w:rPr>
+          <w:sz w:val="24"/>
+          <w:szCs w:val="24"/>
+        </w:rPr>
+        <w:t>9._</w:t>
+      </w:r>
+      <w:proofErr w:type="gramEnd"/>
+      <w:r>
+        <w:rPr>
+          <w:sz w:val="24"/>
+          <w:szCs w:val="24"/>
+        </w:rPr>
+        <w:t>%+-]</w:t>
+      </w:r>
+      <w:hyperlink r:id="rId9" w:history="1">
+        <w:r>
+          <w:rPr>
+            <w:rStyle w:val="Hyperlink"/>
+            <w:sz w:val="24"/>
+            <w:szCs w:val="24"/>
+          </w:rPr>
+          <w:t>+</w:t>
+        </w:r>
+        <w:r>
+          <w:rPr>
+            <w:rStyle w:val="Hyperlink"/>
+            <w:sz w:val="24"/>
+            <w:szCs w:val="24"/>
+          </w:rPr>
+          <w:t xml:space="preserve"> </w:t>
+        </w:r>
+        <w:r>
+          <w:rPr>
+            <w:rStyle w:val="Hyperlink"/>
+            <w:sz w:val="24"/>
+            <w:szCs w:val="24"/>
+          </w:rPr>
+          <w:tab/>
+        </w:r>
+      </w:hyperlink>
+      <w:r>
+        <w:rPr>
+          <w:sz w:val="24"/>
+          <w:szCs w:val="24"/>
+        </w:rPr>
+        <w:t xml:space="preserve">   - &gt; should begin with provided character and one or more occurrence of given character </w:t>
+      </w:r>
+      <w:r>
+        <w:rPr>
+          <w:sz w:val="24"/>
+          <w:szCs w:val="24"/>
+        </w:rPr>
+        <w:t xml:space="preserve">:   </w:t>
+      </w:r>
+      <w:r>
+        <w:rPr>
+          <w:sz w:val="24"/>
+          <w:szCs w:val="24"/>
+        </w:rPr>
+        <w:t>Shambhu456</w:t>
+      </w:r>
+    </w:p>
+    <w:p>
+      <w:pPr>
+        <w:spacing w:after="0" w:line="240" w:lineRule="auto"/>
+        <w:rPr>
+          <w:sz w:val="24"/>
+          <w:szCs w:val="24"/>
+        </w:rPr>
+      </w:pPr>
+    </w:p>
+    <w:p>
+      <w:pPr>
+        <w:spacing w:after="0" w:line="240" w:lineRule="auto"/>
+        <w:rPr>
+          <w:sz w:val="24"/>
+          <w:szCs w:val="24"/>
+        </w:rPr>
+      </w:pPr>
+      <w:proofErr w:type="gramStart"/>
+      <w:r>
+        <w:rPr>
+          <w:sz w:val="24"/>
+          <w:szCs w:val="24"/>
+        </w:rPr>
+        <w:t>@  -</w:t>
+      </w:r>
+      <w:proofErr w:type="gramEnd"/>
+      <w:r>
+        <w:rPr>
+          <w:sz w:val="24"/>
+          <w:szCs w:val="24"/>
+        </w:rPr>
+        <w:t xml:space="preserve"> &gt; should have @ sign</w:t>
+      </w:r>
+    </w:p>
+    <w:p>
+      <w:pPr>
+        <w:spacing w:after="0" w:line="240" w:lineRule="auto"/>
+        <w:rPr>
+          <w:sz w:val="24"/>
+          <w:szCs w:val="24"/>
+        </w:rPr>
+      </w:pPr>
+      <w:r>
+        <w:rPr>
+          <w:sz w:val="24"/>
+          <w:szCs w:val="24"/>
+        </w:rPr>
+        <w:t>[A-Za-</w:t>
+      </w:r>
+      <w:proofErr w:type="gramStart"/>
+      <w:r>
+        <w:rPr>
+          <w:sz w:val="24"/>
+          <w:szCs w:val="24"/>
+        </w:rPr>
+        <w:t>z]+</w:t>
+      </w:r>
+      <w:proofErr w:type="gramEnd"/>
+      <w:r>
+        <w:rPr>
+          <w:sz w:val="24"/>
+          <w:szCs w:val="24"/>
+        </w:rPr>
+        <w:t xml:space="preserve">      -&gt; after @ should have given character one or more in occurrence</w:t>
+      </w:r>
+    </w:p>
+    <w:p>
+      <w:pPr>
+        <w:spacing w:after="0" w:line="240" w:lineRule="auto"/>
+        <w:rPr>
+          <w:sz w:val="24"/>
+          <w:szCs w:val="24"/>
+        </w:rPr>
+      </w:pPr>
+      <w:r>
+        <w:rPr>
+          <w:sz w:val="24"/>
+          <w:szCs w:val="24"/>
+        </w:rPr>
+        <w:t xml:space="preserve">Gmail </w:t>
+      </w:r>
+    </w:p>
+    <w:p>
+      <w:pPr>
+        <w:spacing w:after="0" w:line="240" w:lineRule="auto"/>
+        <w:rPr>
+          <w:sz w:val="24"/>
+          <w:szCs w:val="24"/>
+        </w:rPr>
+      </w:pPr>
+    </w:p>
+    <w:p>
+      <w:pPr>
+        <w:spacing w:after="0" w:line="240" w:lineRule="auto"/>
+        <w:rPr>
+          <w:sz w:val="24"/>
+          <w:szCs w:val="24"/>
+        </w:rPr>
+      </w:pPr>
+      <w:proofErr w:type="gramStart"/>
+      <w:r>
+        <w:rPr>
+          <w:sz w:val="24"/>
+          <w:szCs w:val="24"/>
+        </w:rPr>
+        <w:t>\.[</w:t>
+      </w:r>
+      <w:proofErr w:type="gramEnd"/>
+      <w:r>
+        <w:rPr>
+          <w:sz w:val="24"/>
+          <w:szCs w:val="24"/>
+        </w:rPr>
+        <w:t>A-Za-z]{</w:t>
+      </w:r>
+      <w:r>
+        <w:rPr>
+          <w:sz w:val="24"/>
+          <w:szCs w:val="24"/>
+        </w:rPr>
+        <w:t xml:space="preserve">3}   - &gt; </w:t>
+      </w:r>
+      <w:r>
+        <w:rPr>
+          <w:sz w:val="24"/>
+          <w:szCs w:val="24"/>
+        </w:rPr>
+        <w:t>special meta character dot . is escaping by backward slash and given character shood occur 3 times</w:t>
+      </w:r>
+    </w:p>
+    <w:p>
+      <w:pPr>
+        <w:spacing w:after="0" w:line="240" w:lineRule="auto"/>
+        <w:rPr>
+          <w:sz w:val="24"/>
+          <w:szCs w:val="24"/>
+        </w:rPr>
+      </w:pPr>
+      <w:r>
+        <w:rPr>
+          <w:sz w:val="24"/>
+          <w:szCs w:val="24"/>
+        </w:rPr>
+        <w:t>.com</w:t>
+      </w:r>
+    </w:p>
+    <w:p>
+      <w:pPr>
+        <w:spacing w:after="0" w:line="240" w:lineRule="auto"/>
+        <w:rPr>
+          <w:sz w:val="24"/>
+          <w:szCs w:val="24"/>
+        </w:rPr>
+      </w:pPr>
+    </w:p>
+    <w:p>
+      <w:pPr>
+        <w:spacing w:after="0" w:line="240" w:lineRule="auto"/>
+        <w:rPr>
+          <w:b/>
+          <w:bCs/>
+          <w:sz w:val="24"/>
+          <w:szCs w:val="24"/>
+        </w:rPr>
+      </w:pPr>
+      <w:r>
+        <w:rPr>
+          <w:b/>
+          <w:bCs/>
+          <w:sz w:val="24"/>
+          <w:szCs w:val="24"/>
+        </w:rPr>
+        <w:t xml:space="preserve">Grouping and </w:t>
+      </w:r>
+      <w:proofErr w:type="gramStart"/>
+      <w:r>
+        <w:rPr>
+          <w:b/>
+          <w:bCs/>
+          <w:sz w:val="24"/>
+          <w:szCs w:val="24"/>
+        </w:rPr>
+        <w:t>capturing</w:t>
+      </w:r>
+      <w:r>
+        <w:rPr>
+          <w:b/>
+          <w:bCs/>
+          <w:sz w:val="24"/>
+          <w:szCs w:val="24"/>
+        </w:rPr>
+        <w:t xml:space="preserve"> :</w:t>
+      </w:r>
+      <w:proofErr w:type="gramEnd"/>
+    </w:p>
+    <w:p>
+      <w:pPr>
+        <w:spacing w:after="0" w:line="240" w:lineRule="auto"/>
+        <w:rPr>
+          <w:b/>
+          <w:bCs/>
+          <w:sz w:val="24"/>
+          <w:szCs w:val="24"/>
+        </w:rPr>
+      </w:pPr>
+      <w:proofErr w:type="gramStart"/>
+      <w:r>
+        <w:rPr>
+          <w:b/>
+          <w:bCs/>
+          <w:sz w:val="24"/>
+          <w:szCs w:val="24"/>
+        </w:rPr>
+        <w:t>Grouping :</w:t>
+      </w:r>
+      <w:proofErr w:type="gramEnd"/>
+      <w:r>
+        <w:rPr>
+          <w:b/>
+          <w:bCs/>
+          <w:sz w:val="24"/>
+          <w:szCs w:val="24"/>
+        </w:rPr>
+        <w:t xml:space="preserve"> if we put any </w:t>
+      </w:r>
+      <w:proofErr w:type="spellStart"/>
+      <w:r>
+        <w:rPr>
+          <w:b/>
+          <w:bCs/>
+          <w:sz w:val="24"/>
+          <w:szCs w:val="24"/>
+        </w:rPr>
+        <w:t>tegex</w:t>
+      </w:r>
+      <w:proofErr w:type="spellEnd"/>
+      <w:r>
+        <w:rPr>
+          <w:b/>
+          <w:bCs/>
+          <w:sz w:val="24"/>
+          <w:szCs w:val="24"/>
+        </w:rPr>
+        <w:t xml:space="preserve"> inside the parenthesis then it becomes the group</w:t>
+      </w:r>
+    </w:p>
+    <w:p>
+      <w:pPr>
+        <w:pStyle w:val="ListParagraph"/>
+        <w:numPr>
+          <w:ilvl w:val="0"/>
+          <w:numId w:val="2"/>
+        </w:numPr>
+        <w:spacing w:after="0" w:line="240" w:lineRule="auto"/>
+        <w:rPr>
+          <w:b/>
+          <w:bCs/>
+          <w:sz w:val="24"/>
+          <w:szCs w:val="24"/>
+        </w:rPr>
+      </w:pPr>
+      <w:r>
+        <w:rPr>
+          <w:b/>
+          <w:bCs/>
+          <w:sz w:val="24"/>
+          <w:szCs w:val="24"/>
+        </w:rPr>
+        <w:t xml:space="preserve">Whole regex is known as group 0 </w:t>
+      </w:r>
+    </w:p>
+    <w:p>
+      <w:pPr>
+        <w:pStyle w:val="ListParagraph"/>
+        <w:numPr>
+          <w:ilvl w:val="0"/>
+          <w:numId w:val="2"/>
+        </w:numPr>
+        <w:spacing w:after="0" w:line="240" w:lineRule="auto"/>
+        <w:rPr>
+          <w:b/>
+          <w:bCs/>
+          <w:sz w:val="24"/>
+          <w:szCs w:val="24"/>
+        </w:rPr>
+      </w:pPr>
+      <w:r>
+        <w:rPr>
+          <w:b/>
+          <w:bCs/>
+          <w:sz w:val="24"/>
+          <w:szCs w:val="24"/>
+        </w:rPr>
+        <w:t xml:space="preserve">And all the group created by </w:t>
+      </w:r>
+      <w:proofErr w:type="gramStart"/>
+      <w:r>
+        <w:rPr>
+          <w:b/>
+          <w:bCs/>
+          <w:sz w:val="24"/>
+          <w:szCs w:val="24"/>
+        </w:rPr>
+        <w:t>( )</w:t>
+      </w:r>
+      <w:proofErr w:type="gramEnd"/>
+      <w:r>
+        <w:rPr>
+          <w:b/>
+          <w:bCs/>
+          <w:sz w:val="24"/>
+          <w:szCs w:val="24"/>
+        </w:rPr>
+        <w:t xml:space="preserve"> parenthesis - &gt; group 1 , 2 and so on</w:t>
+      </w:r>
+    </w:p>
+    <w:p>
+      <w:pPr>
+        <w:pStyle w:val="ListParagraph"/>
+        <w:spacing w:after="0" w:line="240" w:lineRule="auto"/>
+        <w:rPr>
+          <w:b/>
+          <w:bCs/>
+          <w:sz w:val="24"/>
+          <w:szCs w:val="24"/>
+        </w:rPr>
+      </w:pPr>
+      <w:r>
+        <w:rPr>
+          <w:b/>
+          <w:bCs/>
+          <w:sz w:val="24"/>
+          <w:szCs w:val="24"/>
+        </w:rPr>
+        <w:t xml:space="preserve">$1 and $2   so on can use to </w:t>
+      </w:r>
+      <w:proofErr w:type="spellStart"/>
+      <w:r>
+        <w:rPr>
+          <w:b/>
+          <w:bCs/>
+          <w:sz w:val="24"/>
+          <w:szCs w:val="24"/>
+        </w:rPr>
+        <w:t>retriev</w:t>
+      </w:r>
+      <w:proofErr w:type="spellEnd"/>
+      <w:r>
+        <w:rPr>
+          <w:b/>
+          <w:bCs/>
+          <w:sz w:val="24"/>
+          <w:szCs w:val="24"/>
+        </w:rPr>
+        <w:t xml:space="preserve"> the group value </w:t>
+      </w:r>
+    </w:p>
+    <w:p>
+      <w:pPr>
+        <w:pStyle w:val="ListParagraph"/>
+        <w:spacing w:after="0" w:line="240" w:lineRule="auto"/>
+        <w:rPr>
+          <w:b/>
+          <w:bCs/>
+          <w:sz w:val="24"/>
+          <w:szCs w:val="24"/>
+        </w:rPr>
+      </w:pPr>
+    </w:p>
+    <w:p>
+      <w:pPr>
+        <w:pStyle w:val="ListParagraph"/>
+        <w:spacing w:after="0" w:line="240" w:lineRule="auto"/>
+        <w:rPr>
+          <w:b/>
+          <w:bCs/>
+          <w:sz w:val="24"/>
+          <w:szCs w:val="24"/>
+        </w:rPr>
+      </w:pPr>
+    </w:p>
+    <w:p>
+      <w:pPr>
+        <w:pStyle w:val="ListParagraph"/>
+        <w:spacing w:after="0" w:line="240" w:lineRule="auto"/>
+        <w:rPr>
+          <w:b/>
+          <w:bCs/>
+          <w:sz w:val="24"/>
+          <w:szCs w:val="24"/>
+        </w:rPr>
+      </w:pPr>
+      <w:r>
+        <w:rPr>
+          <w:b/>
+          <w:bCs/>
+          <w:sz w:val="24"/>
+          <w:szCs w:val="24"/>
+        </w:rPr>
+        <w:t xml:space="preserve">Backslash </w:t>
+      </w:r>
+      <w:proofErr w:type="gramStart"/>
+      <w:r>
+        <w:rPr>
+          <w:b/>
+          <w:bCs/>
+          <w:sz w:val="24"/>
+          <w:szCs w:val="24"/>
+        </w:rPr>
+        <w:t>reference :</w:t>
+      </w:r>
+      <w:proofErr w:type="gramEnd"/>
+      <w:r>
+        <w:rPr>
+          <w:b/>
+          <w:bCs/>
+          <w:sz w:val="24"/>
+          <w:szCs w:val="24"/>
+        </w:rPr>
+        <w:t xml:space="preserve">  ? </w:t>
+      </w:r>
+    </w:p>
+    <w:p>
+      <w:pPr>
+        <w:pStyle w:val="ListParagraph"/>
+        <w:spacing w:after="0" w:line="240" w:lineRule="auto"/>
+        <w:rPr>
+          <w:b/>
+          <w:bCs/>
+          <w:sz w:val="24"/>
+          <w:szCs w:val="24"/>
+        </w:rPr>
+      </w:pPr>
+    </w:p>
+    <w:p>
+      <w:pPr>
+        <w:pStyle w:val="ListParagraph"/>
+        <w:spacing w:after="0" w:line="240" w:lineRule="auto"/>
+        <w:rPr>
+          <w:b/>
+          <w:bCs/>
+          <w:sz w:val="24"/>
+          <w:szCs w:val="24"/>
+        </w:rPr>
+      </w:pPr>
+    </w:p>
+    <w:p>
+      <w:pPr>
+        <w:pStyle w:val="ListParagraph"/>
+        <w:spacing w:after="0" w:line="240" w:lineRule="auto"/>
+        <w:rPr>
+          <w:b/>
+          <w:bCs/>
+          <w:sz w:val="24"/>
+          <w:szCs w:val="24"/>
+        </w:rPr>
+      </w:pPr>
+    </w:p>
+    <w:p>
+      <w:pPr>
+        <w:spacing w:after="0" w:line="240" w:lineRule="auto"/>
+        <w:rPr>
+          <w:sz w:val="24"/>
+          <w:szCs w:val="24"/>
+        </w:rPr>
+      </w:pPr>
+    </w:p>
+    <w:p>
+      <w:pPr>
+        <w:spacing w:after="0" w:line="240" w:lineRule="auto"/>
+        <w:rPr>
+          <w:sz w:val="24"/>
+          <w:szCs w:val="24"/>
+        </w:rPr>
+      </w:pPr>
+    </w:p>
+    <w:p>
+      <w:pPr>
+        <w:spacing w:after="0" w:line="240" w:lineRule="auto"/>
+        <w:rPr>
+          <w:sz w:val="24"/>
+          <w:szCs w:val="24"/>
+        </w:rPr>
+      </w:pPr>
+    </w:p>
+    <w:p>
+      <w:pPr>
+        <w:spacing w:after="0" w:line="240" w:lineRule="auto"/>
+        <w:rPr>
+          <w:sz w:val="24"/>
+          <w:szCs w:val="24"/>
         </w:rPr>
       </w:pPr>
     </w:p>
@@ -183,10 +1925,10 @@
 <file path=word/numbering.xml><?xml version="1.0" encoding="utf-8"?>
 <w:numbering xmlns:wpc="http://schemas.microsoft.com/office/word/2010/wordprocessingCanvas" xmlns:cx="http://schemas.microsoft.com/office/drawing/2014/chartex" xmlns:cx1="http://schemas.microsoft.com/office/drawing/2015/9/8/chartex" xmlns:cx2="http://schemas.microsoft.com/office/drawing/2015/10/21/chartex" xmlns:cx3="http://schemas.microsoft.com/office/drawing/2016/5/9/chartex" xmlns:cx4="http://schemas.microsoft.com/office/drawing/2016/5/10/chartex" xmlns:cx5="http://schemas.microsoft.com/office/drawing/2016/5/11/chartex" xmlns:cx6="http://schemas.microsoft.com/office/drawing/2016/5/12/chartex" xmlns:cx7="http://schemas.microsoft.com/office/drawing/2016/5/13/chartex" xmlns:cx8="http://schemas.microsoft.com/office/drawing/2016/5/14/chartex" xmlns:mc="http://schemas.openxmlformats.org/markup-compatibility/2006" xmlns:aink="http://schemas.microsoft.com/office/drawing/2016/ink" xmlns:am3d="http://schemas.microsoft.com/office/drawing/2017/model3d" xmlns:o="urn:schemas-microsoft-com:office:office" xmlns:oel="http://schemas.microsoft.com/office/2019/extlst" xmlns:r="http://schemas.openxmlformats.org/officeDocument/2006/relationships" xmlns:m="http://schemas.openxmlformats.org/officeDocument/2006/math" xmlns:v="urn:schemas-microsoft-com:vml" xmlns:wp14="http://schemas.microsoft.com/office/word/2010/wordprocessingDrawing" xmlns:wp="http://schemas.openxmlformats.org/drawingml/2006/wordprocessingDrawing" xmlns:w10="urn:schemas-microsoft-com:office:word" xmlns:w="http://schemas.openxmlformats.org/wordprocessingml/2006/main" xmlns:w14="http://schemas.microsoft.com/office/word/2010/wordml" xmlns:w15="http://schemas.microsoft.com/office/word/2012/wordml" xmlns:w16cex="http://schemas.microsoft.com/office/word/2018/wordml/cex" xmlns:w16cid="http://schemas.microsoft.com/office/word/2016/wordml/cid" xmlns:w16="http://schemas.microsoft.com/office/word/2018/wordml" xmlns:w16sdtdh="http://schemas.microsoft.com/office/word/2020/wordml/sdtdatahash" xmlns:w16se="http://schemas.microsoft.com/office/word/2015/wordml/symex" xmlns:wpg="http://schemas.microsoft.com/office/word/2010/wordprocessingGroup" xmlns:wpi="http://schemas.microsoft.com/office/word/2010/wordprocessingInk" xmlns:wne="http://schemas.microsoft.com/office/word/2006/wordml" xmlns:wps="http://schemas.microsoft.com/office/word/2010/wordprocessingShape" mc:Ignorable="w14 w15 w16se w16cid w16 w16cex w16sdtdh wp14">
   <w:abstractNum w:abstractNumId="0" w15:restartNumberingAfterBreak="0">
-    <w:nsid w:val="32C621CE"/>
+    <w:nsid w:val="2D2F31FC"/>
     <w:multiLevelType w:val="hybridMultilevel"/>
-    <w:tmpl w:val="73DAD43A"/>
-    <w:lvl w:ilvl="0" w:tplc="F38A9D1A">
+    <w:tmpl w:val="68BA45C4"/>
+    <w:lvl w:ilvl="0" w:tplc="80DCF548">
       <w:start w:val="1"/>
       <w:numFmt w:val="decimal"/>
       <w:lvlText w:val="%1."/>
@@ -271,7 +2013,99 @@
       </w:pPr>
     </w:lvl>
   </w:abstractNum>
+  <w:abstractNum w:abstractNumId="1" w15:restartNumberingAfterBreak="0">
+    <w:nsid w:val="32C621CE"/>
+    <w:multiLevelType w:val="hybridMultilevel"/>
+    <w:tmpl w:val="73DAD43A"/>
+    <w:lvl w:ilvl="0" w:tplc="F38A9D1A">
+      <w:start w:val="1"/>
+      <w:numFmt w:val="decimal"/>
+      <w:lvlText w:val="%1."/>
+      <w:lvlJc w:val="left"/>
+      <w:pPr>
+        <w:ind w:left="720" w:hanging="360"/>
+      </w:pPr>
+      <w:rPr>
+        <w:rFonts w:hint="default"/>
+      </w:rPr>
+    </w:lvl>
+    <w:lvl w:ilvl="1" w:tplc="04090019" w:tentative="1">
+      <w:start w:val="1"/>
+      <w:numFmt w:val="lowerLetter"/>
+      <w:lvlText w:val="%2."/>
+      <w:lvlJc w:val="left"/>
+      <w:pPr>
+        <w:ind w:left="1440" w:hanging="360"/>
+      </w:pPr>
+    </w:lvl>
+    <w:lvl w:ilvl="2" w:tplc="0409001B" w:tentative="1">
+      <w:start w:val="1"/>
+      <w:numFmt w:val="lowerRoman"/>
+      <w:lvlText w:val="%3."/>
+      <w:lvlJc w:val="right"/>
+      <w:pPr>
+        <w:ind w:left="2160" w:hanging="180"/>
+      </w:pPr>
+    </w:lvl>
+    <w:lvl w:ilvl="3" w:tplc="0409000F" w:tentative="1">
+      <w:start w:val="1"/>
+      <w:numFmt w:val="decimal"/>
+      <w:lvlText w:val="%4."/>
+      <w:lvlJc w:val="left"/>
+      <w:pPr>
+        <w:ind w:left="2880" w:hanging="360"/>
+      </w:pPr>
+    </w:lvl>
+    <w:lvl w:ilvl="4" w:tplc="04090019" w:tentative="1">
+      <w:start w:val="1"/>
+      <w:numFmt w:val="lowerLetter"/>
+      <w:lvlText w:val="%5."/>
+      <w:lvlJc w:val="left"/>
+      <w:pPr>
+        <w:ind w:left="3600" w:hanging="360"/>
+      </w:pPr>
+    </w:lvl>
+    <w:lvl w:ilvl="5" w:tplc="0409001B" w:tentative="1">
+      <w:start w:val="1"/>
+      <w:numFmt w:val="lowerRoman"/>
+      <w:lvlText w:val="%6."/>
+      <w:lvlJc w:val="right"/>
+      <w:pPr>
+        <w:ind w:left="4320" w:hanging="180"/>
+      </w:pPr>
+    </w:lvl>
+    <w:lvl w:ilvl="6" w:tplc="0409000F" w:tentative="1">
+      <w:start w:val="1"/>
+      <w:numFmt w:val="decimal"/>
+      <w:lvlText w:val="%7."/>
+      <w:lvlJc w:val="left"/>
+      <w:pPr>
+        <w:ind w:left="5040" w:hanging="360"/>
+      </w:pPr>
+    </w:lvl>
+    <w:lvl w:ilvl="7" w:tplc="04090019" w:tentative="1">
+      <w:start w:val="1"/>
+      <w:numFmt w:val="lowerLetter"/>
+      <w:lvlText w:val="%8."/>
+      <w:lvlJc w:val="left"/>
+      <w:pPr>
+        <w:ind w:left="5760" w:hanging="360"/>
+      </w:pPr>
+    </w:lvl>
+    <w:lvl w:ilvl="8" w:tplc="0409001B" w:tentative="1">
+      <w:start w:val="1"/>
+      <w:numFmt w:val="lowerRoman"/>
+      <w:lvlText w:val="%9."/>
+      <w:lvlJc w:val="right"/>
+      <w:pPr>
+        <w:ind w:left="6480" w:hanging="180"/>
+      </w:pPr>
+    </w:lvl>
+  </w:abstractNum>
   <w:num w:numId="1" w16cid:durableId="781147158">
+    <w:abstractNumId w:val="1"/>
+  </w:num>
+  <w:num w:numId="2" w16cid:durableId="970477507">
     <w:abstractNumId w:val="0"/>
   </w:num>
 </w:numbering>
@@ -679,7 +2513,6 @@
   <w:style w:type="character" w:default="1" w:styleId="DefaultParagraphFont">
     <w:name w:val="Default Paragraph Font"/>
     <w:uiPriority w:val="1"/>
-    <w:semiHidden/>
     <w:unhideWhenUsed/>
   </w:style>
   <w:style w:type="table" w:default="1" w:styleId="TableNormal">

--- a/All_Learning/RegexInJava.docx
+++ b/All_Learning/RegexInJava.docx
@@ -2,6 +2,17 @@
 <file path=word/document.xml><?xml version="1.0" encoding="utf-8"?>
 <w:document xmlns:wpc="http://schemas.microsoft.com/office/word/2010/wordprocessingCanvas" xmlns:cx="http://schemas.microsoft.com/office/drawing/2014/chartex" xmlns:cx1="http://schemas.microsoft.com/office/drawing/2015/9/8/chartex" xmlns:cx2="http://schemas.microsoft.com/office/drawing/2015/10/21/chartex" xmlns:cx3="http://schemas.microsoft.com/office/drawing/2016/5/9/chartex" xmlns:cx4="http://schemas.microsoft.com/office/drawing/2016/5/10/chartex" xmlns:cx5="http://schemas.microsoft.com/office/drawing/2016/5/11/chartex" xmlns:cx6="http://schemas.microsoft.com/office/drawing/2016/5/12/chartex" xmlns:cx7="http://schemas.microsoft.com/office/drawing/2016/5/13/chartex" xmlns:cx8="http://schemas.microsoft.com/office/drawing/2016/5/14/chartex" xmlns:mc="http://schemas.openxmlformats.org/markup-compatibility/2006" xmlns:aink="http://schemas.microsoft.com/office/drawing/2016/ink" xmlns:am3d="http://schemas.microsoft.com/office/drawing/2017/model3d" xmlns:o="urn:schemas-microsoft-com:office:office" xmlns:oel="http://schemas.microsoft.com/office/2019/extlst" xmlns:r="http://schemas.openxmlformats.org/officeDocument/2006/relationships" xmlns:m="http://schemas.openxmlformats.org/officeDocument/2006/math" xmlns:v="urn:schemas-microsoft-com:vml" xmlns:wp14="http://schemas.microsoft.com/office/word/2010/wordprocessingDrawing" xmlns:wp="http://schemas.openxmlformats.org/drawingml/2006/wordprocessingDrawing" xmlns:w10="urn:schemas-microsoft-com:office:word" xmlns:w="http://schemas.openxmlformats.org/wordprocessingml/2006/main" xmlns:w14="http://schemas.microsoft.com/office/word/2010/wordml" xmlns:w15="http://schemas.microsoft.com/office/word/2012/wordml" xmlns:w16cex="http://schemas.microsoft.com/office/word/2018/wordml/cex" xmlns:w16cid="http://schemas.microsoft.com/office/word/2016/wordml/cid" xmlns:w16="http://schemas.microsoft.com/office/word/2018/wordml" xmlns:w16sdtdh="http://schemas.microsoft.com/office/word/2020/wordml/sdtdatahash" xmlns:w16se="http://schemas.microsoft.com/office/word/2015/wordml/symex" xmlns:wpg="http://schemas.microsoft.com/office/word/2010/wordprocessingGroup" xmlns:wpi="http://schemas.microsoft.com/office/word/2010/wordprocessingInk" xmlns:wne="http://schemas.microsoft.com/office/word/2006/wordml" xmlns:wps="http://schemas.microsoft.com/office/word/2010/wordprocessingShape" mc:Ignorable="w14 w15 w16se w16cid w16 w16cex w16sdtdh wp14">
   <w:body>
+    <w:p>
+      <w:pPr>
+        <w:ind w:left="720" w:hanging="360"/>
+      </w:pPr>
+      <w:r>
+        <w:t xml:space="preserve">Very useful link for Total java : </w:t>
+      </w:r>
+      <w:r>
+        <w:t>https://jenkov.com/tutorials/java-date-time/instant.html</w:t>
+      </w:r>
+    </w:p>
     <w:p>
       <w:pPr>
         <w:pStyle w:val="ListParagraph"/>
@@ -40,15 +51,7 @@
       </w:r>
       <w:proofErr w:type="gramEnd"/>
       <w:r>
-        <w:t xml:space="preserve">this site can be used to test our regular </w:t>
-      </w:r>
-      <w:proofErr w:type="spellStart"/>
-      <w:r>
-        <w:t>epression</w:t>
-      </w:r>
-      <w:proofErr w:type="spellEnd"/>
-      <w:r>
-        <w:t>)</w:t>
+        <w:t>this site can be used to test our regular epression)</w:t>
       </w:r>
     </w:p>
     <w:p>
@@ -59,14 +62,9 @@
           <w:numId w:val="1"/>
         </w:numPr>
       </w:pPr>
-      <w:proofErr w:type="spellStart"/>
       <w:proofErr w:type="gramStart"/>
       <w:r>
-        <w:t>Cheatsheet</w:t>
-      </w:r>
-      <w:proofErr w:type="spellEnd"/>
-      <w:r>
-        <w:t xml:space="preserve"> :</w:t>
+        <w:t>Cheatsheet :</w:t>
       </w:r>
       <w:proofErr w:type="gramEnd"/>
       <w:r>
@@ -260,7 +258,6 @@
           <w:shd w:val="clear" w:color="auto" w:fill="F6F5F1"/>
         </w:rPr>
       </w:pPr>
-      <w:proofErr w:type="spellStart"/>
       <w:r>
         <w:rPr>
           <w:rFonts w:ascii="Segoe UI" w:hAnsi="Segoe UI" w:cs="Segoe UI"/>
@@ -269,9 +266,9 @@
           <w:szCs w:val="20"/>
           <w:shd w:val="clear" w:color="auto" w:fill="F6F5F1"/>
         </w:rPr>
-        <w:t>Eg.</w:t>
-      </w:r>
-      <w:proofErr w:type="spellEnd"/>
+        <w:t>Eg. ^</w:t>
+      </w:r>
+      <w:proofErr w:type="gramStart"/>
       <w:r>
         <w:rPr>
           <w:rFonts w:ascii="Segoe UI" w:hAnsi="Segoe UI" w:cs="Segoe UI"/>
@@ -280,21 +277,8 @@
           <w:szCs w:val="20"/>
           <w:shd w:val="clear" w:color="auto" w:fill="F6F5F1"/>
         </w:rPr>
-        <w:t xml:space="preserve"> ^</w:t>
-      </w:r>
-      <w:proofErr w:type="spellStart"/>
-      <w:proofErr w:type="gramStart"/>
-      <w:r>
-        <w:rPr>
-          <w:rFonts w:ascii="Segoe UI" w:hAnsi="Segoe UI" w:cs="Segoe UI"/>
-          <w:color w:val="000000"/>
-          <w:sz w:val="20"/>
-          <w:szCs w:val="20"/>
-          <w:shd w:val="clear" w:color="auto" w:fill="F6F5F1"/>
-        </w:rPr>
         <w:t>Mission:Successful</w:t>
       </w:r>
-      <w:proofErr w:type="spellEnd"/>
       <w:proofErr w:type="gramEnd"/>
       <w:r>
         <w:rPr>
@@ -719,23 +703,7 @@
           <w:sz w:val="24"/>
           <w:szCs w:val="24"/>
         </w:rPr>
-        <w:t xml:space="preserve">[\s-]?   - white </w:t>
-      </w:r>
-      <w:proofErr w:type="spellStart"/>
-      <w:r>
-        <w:rPr>
-          <w:sz w:val="24"/>
-          <w:szCs w:val="24"/>
-        </w:rPr>
-        <w:t>spce</w:t>
-      </w:r>
-      <w:proofErr w:type="spellEnd"/>
-      <w:r>
-        <w:rPr>
-          <w:sz w:val="24"/>
-          <w:szCs w:val="24"/>
-        </w:rPr>
-        <w:t xml:space="preserve"> or dashes in zero times or one times</w:t>
+        <w:t>[\s-]?   - white spce or dashes in zero times or one times</w:t>
       </w:r>
     </w:p>
     <w:p>
@@ -753,22 +721,13 @@
         </w:rPr>
         <w:t xml:space="preserve">\(?       - open </w:t>
       </w:r>
-      <w:proofErr w:type="spellStart"/>
       <w:proofErr w:type="gramStart"/>
       <w:r>
         <w:rPr>
           <w:sz w:val="24"/>
           <w:szCs w:val="24"/>
         </w:rPr>
-        <w:t>prentthesis</w:t>
-      </w:r>
-      <w:proofErr w:type="spellEnd"/>
-      <w:r>
-        <w:rPr>
-          <w:sz w:val="24"/>
-          <w:szCs w:val="24"/>
-        </w:rPr>
-        <w:t xml:space="preserve"> ,</w:t>
+        <w:t>prentthesis ,</w:t>
       </w:r>
       <w:proofErr w:type="gramEnd"/>
       <w:r>
@@ -776,23 +735,7 @@
           <w:sz w:val="24"/>
           <w:szCs w:val="24"/>
         </w:rPr>
-        <w:t xml:space="preserve"> escaping and </w:t>
-      </w:r>
-      <w:proofErr w:type="spellStart"/>
-      <w:r>
-        <w:rPr>
-          <w:sz w:val="24"/>
-          <w:szCs w:val="24"/>
-        </w:rPr>
-        <w:t>difining</w:t>
-      </w:r>
-      <w:proofErr w:type="spellEnd"/>
-      <w:r>
-        <w:rPr>
-          <w:sz w:val="24"/>
-          <w:szCs w:val="24"/>
-        </w:rPr>
-        <w:t xml:space="preserve"> zero or one times</w:t>
+        <w:t xml:space="preserve"> escaping and difining zero or one times</w:t>
       </w:r>
     </w:p>
     <w:p>
@@ -856,23 +799,7 @@
           <w:sz w:val="24"/>
           <w:szCs w:val="24"/>
         </w:rPr>
-        <w:t xml:space="preserve"> open </w:t>
-      </w:r>
-      <w:proofErr w:type="spellStart"/>
-      <w:r>
-        <w:rPr>
-          <w:sz w:val="24"/>
-          <w:szCs w:val="24"/>
-        </w:rPr>
-        <w:t>parentthesis</w:t>
-      </w:r>
-      <w:proofErr w:type="spellEnd"/>
-      <w:r>
-        <w:rPr>
-          <w:sz w:val="24"/>
-          <w:szCs w:val="24"/>
-        </w:rPr>
-        <w:t xml:space="preserve"> which might occur zero or one time</w:t>
+        <w:t xml:space="preserve"> open parentthesis which might occur zero or one time</w:t>
       </w:r>
     </w:p>
     <w:p>
@@ -973,14 +900,7 @@
           <w:sz w:val="24"/>
           <w:szCs w:val="24"/>
         </w:rPr>
-        <w:t xml:space="preserve">  -&gt; </w:t>
-      </w:r>
-      <w:r>
-        <w:rPr>
-          <w:sz w:val="24"/>
-          <w:szCs w:val="24"/>
-        </w:rPr>
-        <w:t xml:space="preserve">white space or </w:t>
+        <w:t xml:space="preserve">  -&gt; white space or </w:t>
       </w:r>
       <w:proofErr w:type="gramStart"/>
       <w:r>
@@ -1035,14 +955,7 @@
           <w:sz w:val="24"/>
           <w:szCs w:val="24"/>
         </w:rPr>
-        <w:t xml:space="preserve">  -&gt;  </w:t>
-      </w:r>
-      <w:r>
-        <w:rPr>
-          <w:sz w:val="24"/>
-          <w:szCs w:val="24"/>
-        </w:rPr>
-        <w:t xml:space="preserve">digit </w:t>
+        <w:t xml:space="preserve">  -&gt;  digit </w:t>
       </w:r>
       <w:r>
         <w:rPr>
@@ -1092,7 +1005,6 @@
           <w:sz w:val="24"/>
           <w:szCs w:val="24"/>
         </w:rPr>
-        <w:lastRenderedPageBreak/>
         <w:t>Email verification:</w:t>
       </w:r>
     </w:p>
@@ -1408,14 +1320,7 @@
           <w:sz w:val="24"/>
           <w:szCs w:val="24"/>
         </w:rPr>
-        <w:t xml:space="preserve">:   </w:t>
-      </w:r>
-      <w:r>
-        <w:rPr>
-          <w:sz w:val="24"/>
-          <w:szCs w:val="24"/>
-        </w:rPr>
-        <w:t>Shambhu456</w:t>
+        <w:t>:   Shambhu456</w:t>
       </w:r>
     </w:p>
     <w:p>
@@ -1641,27 +1546,7 @@
           <w:sz w:val="24"/>
           <w:szCs w:val="24"/>
         </w:rPr>
-        <w:t xml:space="preserve"> if we put any </w:t>
-      </w:r>
-      <w:proofErr w:type="spellStart"/>
-      <w:r>
-        <w:rPr>
-          <w:b/>
-          <w:bCs/>
-          <w:sz w:val="24"/>
-          <w:szCs w:val="24"/>
-        </w:rPr>
-        <w:t>tegex</w:t>
-      </w:r>
-      <w:proofErr w:type="spellEnd"/>
-      <w:r>
-        <w:rPr>
-          <w:b/>
-          <w:bCs/>
-          <w:sz w:val="24"/>
-          <w:szCs w:val="24"/>
-        </w:rPr>
-        <w:t xml:space="preserve"> inside the parenthesis then it becomes the group</w:t>
+        <w:t xml:space="preserve"> if we put any tegex inside the parenthesis then it becomes the group</w:t>
       </w:r>
     </w:p>
     <w:p>
@@ -1752,27 +1637,7 @@
           <w:sz w:val="24"/>
           <w:szCs w:val="24"/>
         </w:rPr>
-        <w:t xml:space="preserve">$1 and $2   so on can use to </w:t>
-      </w:r>
-      <w:proofErr w:type="spellStart"/>
-      <w:r>
-        <w:rPr>
-          <w:b/>
-          <w:bCs/>
-          <w:sz w:val="24"/>
-          <w:szCs w:val="24"/>
-        </w:rPr>
-        <w:t>retriev</w:t>
-      </w:r>
-      <w:proofErr w:type="spellEnd"/>
-      <w:r>
-        <w:rPr>
-          <w:b/>
-          <w:bCs/>
-          <w:sz w:val="24"/>
-          <w:szCs w:val="24"/>
-        </w:rPr>
-        <w:t xml:space="preserve"> the group value </w:t>
+        <w:t xml:space="preserve">$1 and $2   so on can use to retriev the group value </w:t>
       </w:r>
     </w:p>
     <w:p>
@@ -2513,6 +2378,7 @@
   <w:style w:type="character" w:default="1" w:styleId="DefaultParagraphFont">
     <w:name w:val="Default Paragraph Font"/>
     <w:uiPriority w:val="1"/>
+    <w:semiHidden/>
     <w:unhideWhenUsed/>
   </w:style>
   <w:style w:type="table" w:default="1" w:styleId="TableNormal">
